--- a/Realizar Pago.docx
+++ b/Realizar Pago.docx
@@ -1,6 +1,6 @@
 
 <file path=word/document.xml><?xml version="1.0" encoding="utf-8"?>
-<w:document xmlns:wpc="http://schemas.microsoft.com/office/word/2010/wordprocessingCanvas" xmlns:cx="http://schemas.microsoft.com/office/drawing/2014/chartex" xmlns:cx1="http://schemas.microsoft.com/office/drawing/2015/9/8/chartex" xmlns:cx2="http://schemas.microsoft.com/office/drawing/2015/10/21/chartex" xmlns:cx3="http://schemas.microsoft.com/office/drawing/2016/5/9/chartex" xmlns:cx4="http://schemas.microsoft.com/office/drawing/2016/5/10/chartex" xmlns:cx5="http://schemas.microsoft.com/office/drawing/2016/5/11/chartex" xmlns:cx6="http://schemas.microsoft.com/office/drawing/2016/5/12/chartex" xmlns:cx7="http://schemas.microsoft.com/office/drawing/2016/5/13/chartex" xmlns:cx8="http://schemas.microsoft.com/office/drawing/2016/5/14/chartex" xmlns:mc="http://schemas.openxmlformats.org/markup-compatibility/2006" xmlns:o="urn:schemas-microsoft-com:office:office" xmlns:r="http://schemas.openxmlformats.org/officeDocument/2006/relationships" xmlns:m="http://schemas.openxmlformats.org/officeDocument/2006/math" xmlns:v="urn:schemas-microsoft-com:vml" xmlns:wp14="http://schemas.microsoft.com/office/word/2010/wordprocessingDrawing" xmlns:wp="http://schemas.openxmlformats.org/drawingml/2006/wordprocessingDrawing" xmlns:w10="urn:schemas-microsoft-com:office:word" xmlns:w="http://schemas.openxmlformats.org/wordprocessingml/2006/main" xmlns:w14="http://schemas.microsoft.com/office/word/2010/wordml" xmlns:w15="http://schemas.microsoft.com/office/word/2012/wordml" xmlns:w16se="http://schemas.microsoft.com/office/word/2015/wordml/symex" xmlns:wpg="http://schemas.microsoft.com/office/word/2010/wordprocessingGroup" xmlns:wpi="http://schemas.microsoft.com/office/word/2010/wordprocessingInk" xmlns:wne="http://schemas.microsoft.com/office/word/2006/wordml" xmlns:wps="http://schemas.microsoft.com/office/word/2010/wordprocessingShape" mc:Ignorable="w14 w15 w16se wp14">
+<w:document xmlns:wpc="http://schemas.microsoft.com/office/word/2010/wordprocessingCanvas" xmlns:cx="http://schemas.microsoft.com/office/drawing/2014/chartex" xmlns:cx1="http://schemas.microsoft.com/office/drawing/2015/9/8/chartex" xmlns:cx2="http://schemas.microsoft.com/office/drawing/2015/10/21/chartex" xmlns:cx3="http://schemas.microsoft.com/office/drawing/2016/5/9/chartex" xmlns:cx4="http://schemas.microsoft.com/office/drawing/2016/5/10/chartex" xmlns:cx5="http://schemas.microsoft.com/office/drawing/2016/5/11/chartex" xmlns:cx6="http://schemas.microsoft.com/office/drawing/2016/5/12/chartex" xmlns:cx7="http://schemas.microsoft.com/office/drawing/2016/5/13/chartex" xmlns:cx8="http://schemas.microsoft.com/office/drawing/2016/5/14/chartex" xmlns:mc="http://schemas.openxmlformats.org/markup-compatibility/2006" xmlns:aink="http://schemas.microsoft.com/office/drawing/2016/ink" xmlns:o="urn:schemas-microsoft-com:office:office" xmlns:r="http://schemas.openxmlformats.org/officeDocument/2006/relationships" xmlns:m="http://schemas.openxmlformats.org/officeDocument/2006/math" xmlns:v="urn:schemas-microsoft-com:vml" xmlns:wp14="http://schemas.microsoft.com/office/word/2010/wordprocessingDrawing" xmlns:wp="http://schemas.openxmlformats.org/drawingml/2006/wordprocessingDrawing" xmlns:w10="urn:schemas-microsoft-com:office:word" xmlns:w="http://schemas.openxmlformats.org/wordprocessingml/2006/main" xmlns:w14="http://schemas.microsoft.com/office/word/2010/wordml" xmlns:w15="http://schemas.microsoft.com/office/word/2012/wordml" xmlns:w16se="http://schemas.microsoft.com/office/word/2015/wordml/symex" xmlns:wpg="http://schemas.microsoft.com/office/word/2010/wordprocessingGroup" xmlns:wpi="http://schemas.microsoft.com/office/word/2010/wordprocessingInk" xmlns:wne="http://schemas.microsoft.com/office/word/2006/wordml" xmlns:wps="http://schemas.microsoft.com/office/word/2010/wordprocessingShape" mc:Ignorable="w14 w15 w16se wp14">
   <w:body>
     <w:p>
       <w:pPr>
@@ -818,17 +818,92 @@
         </w:rPr>
         <w:t>Caso de uso</w:t>
       </w:r>
+    </w:p>
+    <w:p>
+      <w:pPr>
+        <w:rPr>
+          <w:b/>
+          <w:sz w:val="28"/>
+          <w:szCs w:val="28"/>
+        </w:rPr>
+      </w:pPr>
       <w:bookmarkStart w:id="0" w:name="_GoBack"/>
+      <w:r>
+        <w:rPr>
+          <w:b/>
+          <w:noProof/>
+          <w:sz w:val="28"/>
+          <w:szCs w:val="28"/>
+        </w:rPr>
+        <w:drawing>
+          <wp:anchor distT="0" distB="0" distL="114300" distR="114300" simplePos="0" relativeHeight="251658240" behindDoc="0" locked="0" layoutInCell="1" allowOverlap="1">
+            <wp:simplePos x="0" y="0"/>
+            <wp:positionH relativeFrom="column">
+              <wp:posOffset>-23495</wp:posOffset>
+            </wp:positionH>
+            <wp:positionV relativeFrom="paragraph">
+              <wp:posOffset>1565910</wp:posOffset>
+            </wp:positionV>
+            <wp:extent cx="5953125" cy="2962275"/>
+            <wp:effectExtent l="0" t="0" r="9525" b="9525"/>
+            <wp:wrapThrough wrapText="bothSides">
+              <wp:wrapPolygon edited="0">
+                <wp:start x="0" y="0"/>
+                <wp:lineTo x="0" y="21531"/>
+                <wp:lineTo x="21565" y="21531"/>
+                <wp:lineTo x="21565" y="0"/>
+                <wp:lineTo x="0" y="0"/>
+              </wp:wrapPolygon>
+            </wp:wrapThrough>
+            <wp:docPr id="3" name="Imagen 3"/>
+            <wp:cNvGraphicFramePr>
+              <a:graphicFrameLocks xmlns:a="http://schemas.openxmlformats.org/drawingml/2006/main" noChangeAspect="1"/>
+            </wp:cNvGraphicFramePr>
+            <a:graphic xmlns:a="http://schemas.openxmlformats.org/drawingml/2006/main">
+              <a:graphicData uri="http://schemas.openxmlformats.org/drawingml/2006/picture">
+                <pic:pic xmlns:pic="http://schemas.openxmlformats.org/drawingml/2006/picture">
+                  <pic:nvPicPr>
+                    <pic:cNvPr id="0" name="Picture 1"/>
+                    <pic:cNvPicPr>
+                      <a:picLocks noChangeAspect="1" noChangeArrowheads="1"/>
+                    </pic:cNvPicPr>
+                  </pic:nvPicPr>
+                  <pic:blipFill>
+                    <a:blip r:embed="rId5">
+                      <a:extLst>
+                        <a:ext uri="{28A0092B-C50C-407E-A947-70E740481C1C}">
+                          <a14:useLocalDpi xmlns:a14="http://schemas.microsoft.com/office/drawing/2010/main" val="0"/>
+                        </a:ext>
+                      </a:extLst>
+                    </a:blip>
+                    <a:srcRect/>
+                    <a:stretch>
+                      <a:fillRect/>
+                    </a:stretch>
+                  </pic:blipFill>
+                  <pic:spPr bwMode="auto">
+                    <a:xfrm>
+                      <a:off x="0" y="0"/>
+                      <a:ext cx="5953125" cy="2962275"/>
+                    </a:xfrm>
+                    <a:prstGeom prst="rect">
+                      <a:avLst/>
+                    </a:prstGeom>
+                    <a:noFill/>
+                    <a:ln>
+                      <a:noFill/>
+                    </a:ln>
+                  </pic:spPr>
+                </pic:pic>
+              </a:graphicData>
+            </a:graphic>
+            <wp14:sizeRelH relativeFrom="margin">
+              <wp14:pctWidth>0</wp14:pctWidth>
+            </wp14:sizeRelH>
+          </wp:anchor>
+        </w:drawing>
+      </w:r>
       <w:bookmarkEnd w:id="0"/>
-    </w:p>
-    <w:p>
-      <w:pPr>
-        <w:rPr>
-          <w:b/>
-          <w:sz w:val="28"/>
-          <w:szCs w:val="28"/>
-        </w:rPr>
-      </w:pPr>
       <w:r>
         <w:rPr>
           <w:b/>
@@ -855,7 +930,7 @@
                     </pic:cNvPicPr>
                   </pic:nvPicPr>
                   <pic:blipFill>
-                    <a:blip r:embed="rId5">
+                    <a:blip r:embed="rId6">
                       <a:extLst>
                         <a:ext uri="{28A0092B-C50C-407E-A947-70E740481C1C}">
                           <a14:useLocalDpi xmlns:a14="http://schemas.microsoft.com/office/drawing/2010/main" val="0"/>
@@ -895,37 +970,187 @@
           <w:szCs w:val="28"/>
         </w:rPr>
       </w:pPr>
+    </w:p>
+    <w:p>
+      <w:pPr>
+        <w:rPr>
+          <w:b/>
+          <w:sz w:val="28"/>
+          <w:szCs w:val="28"/>
+        </w:rPr>
+      </w:pPr>
+    </w:p>
+    <w:p>
+      <w:pPr>
+        <w:rPr>
+          <w:b/>
+          <w:sz w:val="28"/>
+          <w:szCs w:val="28"/>
+        </w:rPr>
+      </w:pPr>
+    </w:p>
+    <w:p>
+      <w:pPr>
+        <w:rPr>
+          <w:b/>
+          <w:sz w:val="28"/>
+          <w:szCs w:val="28"/>
+        </w:rPr>
+      </w:pPr>
+    </w:p>
+    <w:p>
+      <w:pPr>
+        <w:rPr>
+          <w:b/>
+          <w:sz w:val="28"/>
+          <w:szCs w:val="28"/>
+        </w:rPr>
+      </w:pPr>
+    </w:p>
+    <w:p>
+      <w:pPr>
+        <w:rPr>
+          <w:b/>
+          <w:sz w:val="28"/>
+          <w:szCs w:val="28"/>
+        </w:rPr>
+      </w:pPr>
+    </w:p>
+    <w:p>
+      <w:pPr>
+        <w:rPr>
+          <w:b/>
+          <w:sz w:val="28"/>
+          <w:szCs w:val="28"/>
+        </w:rPr>
+      </w:pPr>
+    </w:p>
+    <w:p>
+      <w:pPr>
+        <w:rPr>
+          <w:b/>
+          <w:sz w:val="28"/>
+          <w:szCs w:val="28"/>
+        </w:rPr>
+      </w:pPr>
+    </w:p>
+    <w:p>
+      <w:pPr>
+        <w:rPr>
+          <w:b/>
+          <w:sz w:val="28"/>
+          <w:szCs w:val="28"/>
+        </w:rPr>
+      </w:pPr>
+    </w:p>
+    <w:p>
+      <w:pPr>
+        <w:rPr>
+          <w:b/>
+          <w:sz w:val="28"/>
+          <w:szCs w:val="28"/>
+        </w:rPr>
+      </w:pPr>
+    </w:p>
+    <w:p>
+      <w:pPr>
+        <w:rPr>
+          <w:b/>
+          <w:sz w:val="28"/>
+          <w:szCs w:val="28"/>
+        </w:rPr>
+      </w:pPr>
+    </w:p>
+    <w:p>
+      <w:pPr>
+        <w:rPr>
+          <w:b/>
+          <w:sz w:val="28"/>
+          <w:szCs w:val="28"/>
+        </w:rPr>
+      </w:pPr>
+    </w:p>
+    <w:p>
+      <w:pPr>
+        <w:rPr>
+          <w:b/>
+          <w:sz w:val="28"/>
+          <w:szCs w:val="28"/>
+        </w:rPr>
+      </w:pPr>
+    </w:p>
+    <w:p>
+      <w:pPr>
+        <w:rPr>
+          <w:b/>
+          <w:sz w:val="28"/>
+          <w:szCs w:val="28"/>
+        </w:rPr>
+      </w:pPr>
+    </w:p>
+    <w:p>
+      <w:pPr>
+        <w:rPr>
+          <w:b/>
+          <w:sz w:val="28"/>
+          <w:szCs w:val="28"/>
+        </w:rPr>
+      </w:pPr>
+    </w:p>
+    <w:p>
+      <w:pPr>
+        <w:rPr>
+          <w:b/>
+          <w:sz w:val="28"/>
+          <w:szCs w:val="28"/>
+        </w:rPr>
+      </w:pPr>
+    </w:p>
+    <w:p>
+      <w:pPr>
+        <w:rPr>
+          <w:b/>
+          <w:sz w:val="28"/>
+          <w:szCs w:val="28"/>
+        </w:rPr>
+      </w:pPr>
+    </w:p>
+    <w:p>
+      <w:pPr>
+        <w:rPr>
+          <w:b/>
+          <w:sz w:val="28"/>
+          <w:szCs w:val="28"/>
+        </w:rPr>
+        <w:sectPr>
+          <w:pgSz w:w="11906" w:h="16838"/>
+          <w:pgMar w:top="1417" w:right="1701" w:bottom="1417" w:left="1701" w:header="708" w:footer="708" w:gutter="0"/>
+          <w:cols w:space="708"/>
+          <w:docGrid w:linePitch="360"/>
+        </w:sectPr>
+      </w:pPr>
+    </w:p>
+    <w:p>
+      <w:pPr>
+        <w:rPr>
+          <w:b/>
+          <w:sz w:val="28"/>
+          <w:szCs w:val="28"/>
+        </w:rPr>
+      </w:pPr>
       <w:r>
         <w:rPr>
           <w:b/>
-          <w:sz w:val="28"/>
-          <w:szCs w:val="28"/>
-        </w:rPr>
-        <w:t>Diagrama de Clase</w:t>
-      </w:r>
-    </w:p>
-    <w:p>
-      <w:pPr>
-        <w:rPr>
-          <w:b/>
-          <w:sz w:val="28"/>
-          <w:szCs w:val="28"/>
-        </w:rPr>
-      </w:pPr>
-      <w:r>
-        <w:rPr>
-          <w:b/>
           <w:noProof/>
           <w:sz w:val="28"/>
           <w:szCs w:val="28"/>
-          <w:u w:val="single"/>
-          <w:lang w:eastAsia="es-AR"/>
-        </w:rPr>
+        </w:rPr>
+        <w:lastRenderedPageBreak/>
         <w:drawing>
           <wp:inline distT="0" distB="0" distL="0" distR="0">
-            <wp:extent cx="6384257" cy="2571750"/>
-            <wp:effectExtent l="0" t="0" r="0" b="0"/>
-            <wp:docPr id="5" name="Imagen 5"/>
+            <wp:extent cx="8991600" cy="5809615"/>
+            <wp:effectExtent l="0" t="0" r="0" b="635"/>
+            <wp:docPr id="4" name="Imagen 4"/>
             <wp:cNvGraphicFramePr>
               <a:graphicFrameLocks xmlns:a="http://schemas.openxmlformats.org/drawingml/2006/main" noChangeAspect="1"/>
             </wp:cNvGraphicFramePr>
@@ -933,261 +1158,8 @@
               <a:graphicData uri="http://schemas.openxmlformats.org/drawingml/2006/picture">
                 <pic:pic xmlns:pic="http://schemas.openxmlformats.org/drawingml/2006/picture">
                   <pic:nvPicPr>
-                    <pic:cNvPr id="0" name="Picture 5"/>
-                    <pic:cNvPicPr>
-                      <a:picLocks noChangeAspect="1" noChangeArrowheads="1"/>
-                    </pic:cNvPicPr>
-                  </pic:nvPicPr>
-                  <pic:blipFill>
-                    <a:blip r:embed="rId6">
-                      <a:extLst>
-                        <a:ext uri="{28A0092B-C50C-407E-A947-70E740481C1C}">
-                          <a14:useLocalDpi xmlns:a14="http://schemas.microsoft.com/office/drawing/2010/main" val="0"/>
-                        </a:ext>
-                      </a:extLst>
-                    </a:blip>
-                    <a:srcRect/>
-                    <a:stretch>
-                      <a:fillRect/>
-                    </a:stretch>
-                  </pic:blipFill>
-                  <pic:spPr bwMode="auto">
-                    <a:xfrm>
-                      <a:off x="0" y="0"/>
-                      <a:ext cx="6390898" cy="2574425"/>
-                    </a:xfrm>
-                    <a:prstGeom prst="rect">
-                      <a:avLst/>
-                    </a:prstGeom>
-                    <a:noFill/>
-                    <a:ln>
-                      <a:noFill/>
-                    </a:ln>
-                  </pic:spPr>
-                </pic:pic>
-              </a:graphicData>
-            </a:graphic>
-          </wp:inline>
-        </w:drawing>
-      </w:r>
-    </w:p>
-    <w:p>
-      <w:pPr>
-        <w:rPr>
-          <w:b/>
-          <w:sz w:val="28"/>
-          <w:szCs w:val="28"/>
-        </w:rPr>
-      </w:pPr>
-    </w:p>
-    <w:p>
-      <w:pPr>
-        <w:rPr>
-          <w:b/>
-          <w:sz w:val="28"/>
-          <w:szCs w:val="28"/>
-        </w:rPr>
-      </w:pPr>
-    </w:p>
-    <w:p>
-      <w:pPr>
-        <w:rPr>
-          <w:b/>
-          <w:sz w:val="28"/>
-          <w:szCs w:val="28"/>
-        </w:rPr>
-      </w:pPr>
-    </w:p>
-    <w:p>
-      <w:pPr>
-        <w:rPr>
-          <w:b/>
-          <w:sz w:val="28"/>
-          <w:szCs w:val="28"/>
-        </w:rPr>
-      </w:pPr>
-    </w:p>
-    <w:p>
-      <w:pPr>
-        <w:rPr>
-          <w:b/>
-          <w:sz w:val="28"/>
-          <w:szCs w:val="28"/>
-        </w:rPr>
-      </w:pPr>
-    </w:p>
-    <w:p>
-      <w:pPr>
-        <w:rPr>
-          <w:b/>
-          <w:sz w:val="28"/>
-          <w:szCs w:val="28"/>
-        </w:rPr>
-      </w:pPr>
-    </w:p>
-    <w:p>
-      <w:pPr>
-        <w:rPr>
-          <w:b/>
-          <w:sz w:val="28"/>
-          <w:szCs w:val="28"/>
-        </w:rPr>
-      </w:pPr>
-    </w:p>
-    <w:p>
-      <w:pPr>
-        <w:rPr>
-          <w:b/>
-          <w:sz w:val="28"/>
-          <w:szCs w:val="28"/>
-        </w:rPr>
-      </w:pPr>
-    </w:p>
-    <w:p>
-      <w:pPr>
-        <w:rPr>
-          <w:b/>
-          <w:sz w:val="28"/>
-          <w:szCs w:val="28"/>
-        </w:rPr>
-      </w:pPr>
-    </w:p>
-    <w:p>
-      <w:pPr>
-        <w:rPr>
-          <w:b/>
-          <w:sz w:val="28"/>
-          <w:szCs w:val="28"/>
-        </w:rPr>
-      </w:pPr>
-    </w:p>
-    <w:p>
-      <w:pPr>
-        <w:rPr>
-          <w:b/>
-          <w:sz w:val="28"/>
-          <w:szCs w:val="28"/>
-        </w:rPr>
-      </w:pPr>
-    </w:p>
-    <w:p>
-      <w:pPr>
-        <w:rPr>
-          <w:b/>
-          <w:sz w:val="28"/>
-          <w:szCs w:val="28"/>
-        </w:rPr>
-      </w:pPr>
-    </w:p>
-    <w:p>
-      <w:pPr>
-        <w:rPr>
-          <w:b/>
-          <w:sz w:val="28"/>
-          <w:szCs w:val="28"/>
-        </w:rPr>
-      </w:pPr>
-    </w:p>
-    <w:p>
-      <w:pPr>
-        <w:rPr>
-          <w:b/>
-          <w:sz w:val="28"/>
-          <w:szCs w:val="28"/>
-        </w:rPr>
-      </w:pPr>
-    </w:p>
-    <w:p>
-      <w:pPr>
-        <w:rPr>
-          <w:b/>
-          <w:sz w:val="28"/>
-          <w:szCs w:val="28"/>
-        </w:rPr>
-      </w:pPr>
-    </w:p>
-    <w:p>
-      <w:pPr>
-        <w:rPr>
-          <w:b/>
-          <w:sz w:val="28"/>
-          <w:szCs w:val="28"/>
-        </w:rPr>
-      </w:pPr>
-    </w:p>
-    <w:p>
-      <w:pPr>
-        <w:rPr>
-          <w:b/>
-          <w:sz w:val="28"/>
-          <w:szCs w:val="28"/>
-        </w:rPr>
-        <w:sectPr>
-          <w:pgSz w:w="11906" w:h="16838"/>
-          <w:pgMar w:top="1417" w:right="1701" w:bottom="1417" w:left="1701" w:header="708" w:footer="708" w:gutter="0"/>
-          <w:cols w:space="708"/>
-          <w:docGrid w:linePitch="360"/>
-        </w:sectPr>
-      </w:pPr>
-    </w:p>
-    <w:p>
-      <w:pPr>
-        <w:rPr>
-          <w:b/>
-          <w:sz w:val="28"/>
-          <w:szCs w:val="28"/>
-        </w:rPr>
-      </w:pPr>
-      <w:r>
-        <w:rPr>
-          <w:b/>
-          <w:sz w:val="28"/>
-          <w:szCs w:val="28"/>
-        </w:rPr>
-        <w:lastRenderedPageBreak/>
-        <w:t>Diagrama de Secuencia</w:t>
-      </w:r>
-    </w:p>
-    <w:p>
-      <w:pPr>
-        <w:rPr>
-          <w:b/>
-          <w:sz w:val="28"/>
-          <w:szCs w:val="28"/>
-        </w:rPr>
-      </w:pPr>
-      <w:r>
-        <w:rPr>
-          <w:b/>
-          <w:noProof/>
-          <w:sz w:val="28"/>
-          <w:szCs w:val="28"/>
-          <w:lang w:eastAsia="es-AR"/>
-        </w:rPr>
-        <w:drawing>
-          <wp:anchor distT="0" distB="0" distL="114300" distR="114300" simplePos="0" relativeHeight="251658240" behindDoc="1" locked="0" layoutInCell="1" allowOverlap="1">
-            <wp:simplePos x="0" y="0"/>
-            <wp:positionH relativeFrom="margin">
-              <wp:align>left</wp:align>
-            </wp:positionH>
-            <wp:positionV relativeFrom="paragraph">
-              <wp:posOffset>193675</wp:posOffset>
-            </wp:positionV>
-            <wp:extent cx="9296400" cy="5372100"/>
-            <wp:effectExtent l="0" t="0" r="0" b="0"/>
-            <wp:wrapNone/>
-            <wp:docPr id="6" name="Imagen 6"/>
-            <wp:cNvGraphicFramePr>
-              <a:graphicFrameLocks xmlns:a="http://schemas.openxmlformats.org/drawingml/2006/main" noChangeAspect="1"/>
-            </wp:cNvGraphicFramePr>
-            <a:graphic xmlns:a="http://schemas.openxmlformats.org/drawingml/2006/main">
-              <a:graphicData uri="http://schemas.openxmlformats.org/drawingml/2006/picture">
-                <pic:pic xmlns:pic="http://schemas.openxmlformats.org/drawingml/2006/picture">
-                  <pic:nvPicPr>
-                    <pic:cNvPr id="0" name="Picture 6"/>
-                    <pic:cNvPicPr>
-                      <a:picLocks noChangeAspect="1" noChangeArrowheads="1"/>
-                    </pic:cNvPicPr>
+                    <pic:cNvPr id="4" name="RealizarPagoDS.jpg"/>
+                    <pic:cNvPicPr/>
                   </pic:nvPicPr>
                   <pic:blipFill>
                     <a:blip r:embed="rId7">
@@ -1197,30 +1169,34 @@
                         </a:ext>
                       </a:extLst>
                     </a:blip>
-                    <a:srcRect/>
                     <a:stretch>
                       <a:fillRect/>
                     </a:stretch>
                   </pic:blipFill>
-                  <pic:spPr bwMode="auto">
+                  <pic:spPr>
                     <a:xfrm>
                       <a:off x="0" y="0"/>
-                      <a:ext cx="9296400" cy="5372100"/>
+                      <a:ext cx="8991600" cy="5809615"/>
                     </a:xfrm>
                     <a:prstGeom prst="rect">
                       <a:avLst/>
                     </a:prstGeom>
-                    <a:noFill/>
-                    <a:ln>
-                      <a:noFill/>
-                    </a:ln>
                   </pic:spPr>
                 </pic:pic>
               </a:graphicData>
             </a:graphic>
-          </wp:anchor>
+          </wp:inline>
         </w:drawing>
       </w:r>
+    </w:p>
+    <w:p>
+      <w:pPr>
+        <w:rPr>
+          <w:b/>
+          <w:sz w:val="28"/>
+          <w:szCs w:val="28"/>
+        </w:rPr>
+      </w:pPr>
     </w:p>
     <w:p>
       <w:pPr>
